--- a/_._/OLD/2023-1/BCC/JefersonBonecher/JefersonBonecher_Projeto_DaltonSolanoReis.docx
+++ b/_._/OLD/2023-1/BCC/JefersonBonecher/JefersonBonecher_Projeto_DaltonSolanoReis.docx
@@ -665,8 +665,19 @@
       <w:r>
         <w:t xml:space="preserve">RIBEIRO </w:t>
       </w:r>
-      <w:r>
-        <w:t xml:space="preserve">E </w:t>
+      <w:commentRangeStart w:id="27"/>
+      <w:r>
+        <w:t>E</w:t>
+      </w:r>
+      <w:commentRangeEnd w:id="27"/>
+      <w:r>
+        <w:rPr>
+          <w:rStyle w:val="Refdecomentrio"/>
+        </w:rPr>
+        <w:commentReference w:id="27"/>
+      </w:r>
+      <w:r>
+        <w:t xml:space="preserve"> </w:t>
       </w:r>
       <w:r>
         <w:t>CORREA</w:t>
@@ -700,11 +711,11 @@
       <w:r>
         <w:t xml:space="preserve">O trabalho desenvolvido por </w:t>
       </w:r>
-      <w:bookmarkStart w:id="27" w:name="_Hlk133214493"/>
+      <w:bookmarkStart w:id="28" w:name="_Hlk133214493"/>
       <w:r>
         <w:t>Rossi (2019)</w:t>
       </w:r>
-      <w:bookmarkEnd w:id="27"/>
+      <w:bookmarkEnd w:id="28"/>
       <w:r>
         <w:t xml:space="preserve"> te</w:t>
       </w:r>
@@ -792,14 +803,14 @@
       <w:r>
         <w:t xml:space="preserve">De acordo com </w:t>
       </w:r>
-      <w:bookmarkStart w:id="28" w:name="_Hlk139226147"/>
+      <w:bookmarkStart w:id="29" w:name="_Hlk139226147"/>
       <w:r>
         <w:t>Rossi (2019)</w:t>
       </w:r>
       <w:r>
         <w:t xml:space="preserve">, </w:t>
       </w:r>
-      <w:bookmarkEnd w:id="28"/>
+      <w:bookmarkEnd w:id="29"/>
       <w:r>
         <w:t>p</w:t>
       </w:r>
@@ -854,7 +865,7 @@
                     <pic:cNvPicPr/>
                   </pic:nvPicPr>
                   <pic:blipFill>
-                    <a:blip r:embed="rId7"/>
+                    <a:blip r:embed="rId11"/>
                     <a:stretch>
                       <a:fillRect/>
                     </a:stretch>
@@ -1125,7 +1136,7 @@
                           </pic:cNvPicPr>
                         </pic:nvPicPr>
                         <pic:blipFill>
-                          <a:blip r:embed="rId8">
+                          <a:blip r:embed="rId12">
                             <a:extLst>
                               <a:ext uri="{28A0092B-C50C-407E-A947-70E740481C1C}">
                                 <a14:useLocalDpi xmlns:a14="http://schemas.microsoft.com/office/drawing/2010/main" val="0"/>
@@ -1236,7 +1247,7 @@
                   <o:lock v:ext="edit" aspectratio="t"/>
                 </v:shapetype>
                 <v:shape id="Picture 16" o:spid="_x0000_s1027" type="#_x0000_t75" style="position:absolute;left:848;top:331;width:7844;height:3329;visibility:visible;mso-wrap-style:square" o:gfxdata="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">
-                  <v:imagedata r:id="rId9" o:title=""/>
+                  <v:imagedata r:id="rId13" o:title=""/>
                 </v:shape>
                 <v:rect id="Rectangle 17" o:spid="_x0000_s1028" style="position:absolute;left:5;top:5;width:9648;height:3865;visibility:visible;mso-wrap-style:square;v-text-anchor:top" o:gfxdata="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" filled="f" strokeweight=".5pt"/>
                 <w10:anchorlock/>
@@ -1372,7 +1383,7 @@
                     </pic:cNvPicPr>
                   </pic:nvPicPr>
                   <pic:blipFill>
-                    <a:blip r:embed="rId10" cstate="print">
+                    <a:blip r:embed="rId14" cstate="print">
                       <a:extLst>
                         <a:ext uri="{28A0092B-C50C-407E-A947-70E740481C1C}">
                           <a14:useLocalDpi xmlns:a14="http://schemas.microsoft.com/office/drawing/2010/main" val="0"/>
@@ -1545,7 +1556,7 @@
                           </pic:cNvPicPr>
                         </pic:nvPicPr>
                         <pic:blipFill>
-                          <a:blip r:embed="rId11">
+                          <a:blip r:embed="rId15">
                             <a:extLst>
                               <a:ext uri="{28A0092B-C50C-407E-A947-70E740481C1C}">
                                 <a14:useLocalDpi xmlns:a14="http://schemas.microsoft.com/office/drawing/2010/main" val="0"/>
@@ -1643,7 +1654,7 @@
             <w:pict>
               <v:group w14:anchorId="7F349BF5" id="Agrupar 19" o:spid="_x0000_s1026" style="position:absolute;margin-left:402.2pt;margin-top:12.1pt;width:453.4pt;height:182.95pt;z-index:-251655168;mso-wrap-distance-left:0;mso-wrap-distance-right:0;mso-position-horizontal:right;mso-position-horizontal-relative:margin" coordorigin="1154,370" coordsize="9658,3875" o:gfxdata="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">
                 <v:shape id="Picture 35" o:spid="_x0000_s1027" type="#_x0000_t75" style="position:absolute;left:2056;top:700;width:7791;height:3329;visibility:visible;mso-wrap-style:square" o:gfxdata="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">
-                  <v:imagedata r:id="rId12" o:title=""/>
+                  <v:imagedata r:id="rId16" o:title=""/>
                 </v:shape>
                 <v:rect id="Rectangle 36" o:spid="_x0000_s1028" style="position:absolute;left:1159;top:374;width:9648;height:3865;visibility:visible;mso-wrap-style:square;v-text-anchor:top" o:gfxdata="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" filled="f" strokeweight=".5pt"/>
                 <w10:wrap type="topAndBottom" anchorx="margin"/>
@@ -1985,7 +1996,7 @@
                     </pic:cNvPicPr>
                   </pic:nvPicPr>
                   <pic:blipFill>
-                    <a:blip r:embed="rId13">
+                    <a:blip r:embed="rId17">
                       <a:extLst>
                         <a:ext uri="{28A0092B-C50C-407E-A947-70E740481C1C}">
                           <a14:useLocalDpi xmlns:a14="http://schemas.microsoft.com/office/drawing/2010/main" val="0"/>
@@ -2059,7 +2070,7 @@
                     </pic:cNvPicPr>
                   </pic:nvPicPr>
                   <pic:blipFill>
-                    <a:blip r:embed="rId14">
+                    <a:blip r:embed="rId18">
                       <a:extLst>
                         <a:ext uri="{28A0092B-C50C-407E-A947-70E740481C1C}">
                           <a14:useLocalDpi xmlns:a14="http://schemas.microsoft.com/office/drawing/2010/main" val="0"/>
@@ -2134,7 +2145,7 @@
                     </pic:cNvPicPr>
                   </pic:nvPicPr>
                   <pic:blipFill>
-                    <a:blip r:embed="rId15">
+                    <a:blip r:embed="rId19">
                       <a:extLst>
                         <a:ext uri="{28A0092B-C50C-407E-A947-70E740481C1C}">
                           <a14:useLocalDpi xmlns:a14="http://schemas.microsoft.com/office/drawing/2010/main" val="0"/>
@@ -2208,7 +2219,7 @@
                     </pic:cNvPicPr>
                   </pic:nvPicPr>
                   <pic:blipFill>
-                    <a:blip r:embed="rId16">
+                    <a:blip r:embed="rId20">
                       <a:extLst>
                         <a:ext uri="{28A0092B-C50C-407E-A947-70E740481C1C}">
                           <a14:useLocalDpi xmlns:a14="http://schemas.microsoft.com/office/drawing/2010/main" val="0"/>
@@ -2287,7 +2298,7 @@
                     </pic:cNvPicPr>
                   </pic:nvPicPr>
                   <pic:blipFill>
-                    <a:blip r:embed="rId17">
+                    <a:blip r:embed="rId21">
                       <a:extLst>
                         <a:ext uri="{28A0092B-C50C-407E-A947-70E740481C1C}">
                           <a14:useLocalDpi xmlns:a14="http://schemas.microsoft.com/office/drawing/2010/main" val="0"/>
@@ -2350,16 +2361,16 @@
       <w:pPr>
         <w:pStyle w:val="TF-TEXTO"/>
       </w:pPr>
-      <w:bookmarkStart w:id="29" w:name="_Hlk133221286"/>
-      <w:bookmarkStart w:id="30" w:name="_Hlk133221597"/>
+      <w:bookmarkStart w:id="30" w:name="_Hlk133221286"/>
+      <w:bookmarkStart w:id="31" w:name="_Hlk133221597"/>
       <w:r>
         <w:t xml:space="preserve">Ribeiro e Correa </w:t>
       </w:r>
       <w:r>
         <w:t xml:space="preserve">(2021) </w:t>
       </w:r>
-      <w:bookmarkEnd w:id="29"/>
       <w:bookmarkEnd w:id="30"/>
+      <w:bookmarkEnd w:id="31"/>
       <w:r>
         <w:t>conduziram uma pesquisa com o objetivo de prever os valores das ações no mercado brasileiro, empregando redes neurais recorrentes</w:t>
       </w:r>
@@ -2427,7 +2438,7 @@
       <w:pPr>
         <w:pStyle w:val="TF-TEXTO"/>
       </w:pPr>
-      <w:bookmarkStart w:id="31" w:name="_Hlk133223879"/>
+      <w:bookmarkStart w:id="32" w:name="_Hlk133223879"/>
       <w:r>
         <w:t xml:space="preserve">Com isso </w:t>
       </w:r>
@@ -2465,7 +2476,7 @@
       <w:r>
         <w:t xml:space="preserve">), como volume de transações diárias e valor de fechamento do Índice Bovespa. Foram utilizadas variáveis conhecidas do mercado financeiro para análise técnica, como médias </w:t>
       </w:r>
-      <w:bookmarkEnd w:id="31"/>
+      <w:bookmarkEnd w:id="32"/>
       <w:r>
         <w:t>móveis e bandas de Bollinger. As variáveis escolhidas para os cenários estão apresentadas na Tabela 0</w:t>
       </w:r>
@@ -2508,7 +2519,7 @@
                     <pic:cNvPicPr/>
                   </pic:nvPicPr>
                   <pic:blipFill>
-                    <a:blip r:embed="rId18"/>
+                    <a:blip r:embed="rId22"/>
                     <a:stretch>
                       <a:fillRect/>
                     </a:stretch>
@@ -2653,7 +2664,7 @@
                     </pic:cNvPicPr>
                   </pic:nvPicPr>
                   <pic:blipFill>
-                    <a:blip r:embed="rId19">
+                    <a:blip r:embed="rId23">
                       <a:extLst>
                         <a:ext uri="{28A0092B-C50C-407E-A947-70E740481C1C}">
                           <a14:useLocalDpi xmlns:a14="http://schemas.microsoft.com/office/drawing/2010/main" val="0"/>
@@ -2739,7 +2750,7 @@
                     </pic:cNvPicPr>
                   </pic:nvPicPr>
                   <pic:blipFill>
-                    <a:blip r:embed="rId20">
+                    <a:blip r:embed="rId24">
                       <a:extLst>
                         <a:ext uri="{28A0092B-C50C-407E-A947-70E740481C1C}">
                           <a14:useLocalDpi xmlns:a14="http://schemas.microsoft.com/office/drawing/2010/main" val="0"/>
@@ -2839,13 +2850,13 @@
       <w:pPr>
         <w:pStyle w:val="Ttulo1"/>
       </w:pPr>
-      <w:bookmarkStart w:id="32" w:name="_Toc54164921"/>
-      <w:bookmarkStart w:id="33" w:name="_Toc54165675"/>
-      <w:bookmarkStart w:id="34" w:name="_Toc54169333"/>
-      <w:bookmarkStart w:id="35" w:name="_Toc96347439"/>
-      <w:bookmarkStart w:id="36" w:name="_Toc96357723"/>
-      <w:bookmarkStart w:id="37" w:name="_Toc96491866"/>
-      <w:bookmarkStart w:id="38" w:name="_Toc411603107"/>
+      <w:bookmarkStart w:id="33" w:name="_Toc54164921"/>
+      <w:bookmarkStart w:id="34" w:name="_Toc54165675"/>
+      <w:bookmarkStart w:id="35" w:name="_Toc54169333"/>
+      <w:bookmarkStart w:id="36" w:name="_Toc96347439"/>
+      <w:bookmarkStart w:id="37" w:name="_Toc96357723"/>
+      <w:bookmarkStart w:id="38" w:name="_Toc96491866"/>
+      <w:bookmarkStart w:id="39" w:name="_Toc411603107"/>
       <w:bookmarkEnd w:id="25"/>
       <w:r>
         <w:t>proposta</w:t>
@@ -2855,7 +2866,7 @@
       <w:pPr>
         <w:pStyle w:val="TF-TEXTO"/>
       </w:pPr>
-      <w:bookmarkStart w:id="39" w:name="_Hlk133229051"/>
+      <w:bookmarkStart w:id="40" w:name="_Hlk133229051"/>
       <w:r>
         <w:t>Nesta seção será descrita a proposta deste trabalho, justificando o desenvolvimento, definindo os requisitos funcionais e não funcionais, as metodologias abordadas e por fim o cronograma.</w:t>
       </w:r>
@@ -2864,14 +2875,14 @@
       <w:pPr>
         <w:pStyle w:val="Ttulo2"/>
       </w:pPr>
-      <w:bookmarkStart w:id="40" w:name="_Toc54164915"/>
-      <w:bookmarkStart w:id="41" w:name="_Toc54165669"/>
-      <w:bookmarkStart w:id="42" w:name="_Toc54169327"/>
-      <w:bookmarkStart w:id="43" w:name="_Toc96347433"/>
-      <w:bookmarkStart w:id="44" w:name="_Toc96357717"/>
-      <w:bookmarkStart w:id="45" w:name="_Toc96491860"/>
-      <w:bookmarkStart w:id="46" w:name="_Toc351015594"/>
-      <w:bookmarkEnd w:id="39"/>
+      <w:bookmarkStart w:id="41" w:name="_Toc54164915"/>
+      <w:bookmarkStart w:id="42" w:name="_Toc54165669"/>
+      <w:bookmarkStart w:id="43" w:name="_Toc54169327"/>
+      <w:bookmarkStart w:id="44" w:name="_Toc96347433"/>
+      <w:bookmarkStart w:id="45" w:name="_Toc96357717"/>
+      <w:bookmarkStart w:id="46" w:name="_Toc96491860"/>
+      <w:bookmarkStart w:id="47" w:name="_Toc351015594"/>
+      <w:bookmarkEnd w:id="40"/>
       <w:r>
         <w:t>JUSTIFICATIVA</w:t>
       </w:r>
@@ -2905,7 +2916,7 @@
       <w:pPr>
         <w:pStyle w:val="TF-LEGENDA"/>
       </w:pPr>
-      <w:bookmarkStart w:id="47" w:name="_Ref52025161"/>
+      <w:bookmarkStart w:id="48" w:name="_Ref52025161"/>
       <w:r>
         <w:t xml:space="preserve">Quadro </w:t>
       </w:r>
@@ -2917,7 +2928,7 @@
           <w:t>1</w:t>
         </w:r>
       </w:fldSimple>
-      <w:bookmarkEnd w:id="47"/>
+      <w:bookmarkEnd w:id="48"/>
       <w:r>
         <w:t xml:space="preserve"> - Comparativo dos trabalhos correlatos</w:t>
       </w:r>
@@ -3255,7 +3266,7 @@
             <w:r>
               <w:t>3,</w:t>
             </w:r>
-            <w:bookmarkStart w:id="48" w:name="_Hlk139264258"/>
+            <w:bookmarkStart w:id="49" w:name="_Hlk139264258"/>
             <w:r>
               <w:t>VALE</w:t>
             </w:r>
@@ -3276,7 +3287,7 @@
             <w:r>
               <w:t>4,</w:t>
             </w:r>
-            <w:bookmarkEnd w:id="48"/>
+            <w:bookmarkEnd w:id="49"/>
             <w:r>
               <w:t>WEGE</w:t>
             </w:r>
@@ -4026,13 +4037,13 @@
         <w:lastRenderedPageBreak/>
         <w:t>REQUISITOS PRINCIPAIS DO PROBLEMA A SER TRABALHADO</w:t>
       </w:r>
-      <w:bookmarkEnd w:id="40"/>
       <w:bookmarkEnd w:id="41"/>
       <w:bookmarkEnd w:id="42"/>
       <w:bookmarkEnd w:id="43"/>
       <w:bookmarkEnd w:id="44"/>
       <w:bookmarkEnd w:id="45"/>
       <w:bookmarkEnd w:id="46"/>
+      <w:bookmarkEnd w:id="47"/>
     </w:p>
     <w:p>
       <w:pPr>
@@ -4555,7 +4566,7 @@
       <w:pPr>
         <w:pStyle w:val="TF-LEGENDA"/>
       </w:pPr>
-      <w:bookmarkStart w:id="49" w:name="_Ref98650273"/>
+      <w:bookmarkStart w:id="50" w:name="_Ref98650273"/>
       <w:r>
         <w:t xml:space="preserve">Quadro </w:t>
       </w:r>
@@ -4567,7 +4578,7 @@
           <w:t>2</w:t>
         </w:r>
       </w:fldSimple>
-      <w:bookmarkEnd w:id="49"/>
+      <w:bookmarkEnd w:id="50"/>
       <w:r>
         <w:t xml:space="preserve"> - Cronograma</w:t>
       </w:r>
@@ -6211,9 +6222,19 @@
       <w:pPr>
         <w:pStyle w:val="Ttulo1"/>
       </w:pPr>
+      <w:commentRangeStart w:id="51"/>
       <w:r>
         <w:t>REVISÃO BIBLIOGRÁFICA</w:t>
       </w:r>
+      <w:commentRangeEnd w:id="51"/>
+      <w:r>
+        <w:rPr>
+          <w:rStyle w:val="Refdecomentrio"/>
+          <w:b w:val="0"/>
+          <w:caps w:val="0"/>
+        </w:rPr>
+        <w:commentReference w:id="51"/>
+      </w:r>
     </w:p>
     <w:p>
       <w:pPr>
@@ -6233,8 +6254,18 @@
       <w:pPr>
         <w:pStyle w:val="Ttulo2"/>
       </w:pPr>
+      <w:commentRangeStart w:id="52"/>
       <w:r>
         <w:t>Mercado Acionário</w:t>
+      </w:r>
+      <w:commentRangeEnd w:id="52"/>
+      <w:r>
+        <w:rPr>
+          <w:rStyle w:val="Refdecomentrio"/>
+          <w:caps w:val="0"/>
+          <w:color w:val="auto"/>
+        </w:rPr>
+        <w:commentReference w:id="52"/>
       </w:r>
     </w:p>
     <w:p>
@@ -6493,18 +6524,28 @@
       <w:pPr>
         <w:pStyle w:val="TF-refernciasbibliogrficasTTULO"/>
       </w:pPr>
-      <w:bookmarkStart w:id="50" w:name="_Toc351015602"/>
-      <w:bookmarkEnd w:id="32"/>
+      <w:bookmarkStart w:id="53" w:name="_Toc351015602"/>
       <w:bookmarkEnd w:id="33"/>
       <w:bookmarkEnd w:id="34"/>
       <w:bookmarkEnd w:id="35"/>
       <w:bookmarkEnd w:id="36"/>
       <w:bookmarkEnd w:id="37"/>
       <w:bookmarkEnd w:id="38"/>
+      <w:bookmarkEnd w:id="39"/>
+      <w:commentRangeStart w:id="54"/>
       <w:r>
         <w:t>Referências</w:t>
       </w:r>
-      <w:bookmarkEnd w:id="50"/>
+      <w:bookmarkEnd w:id="53"/>
+      <w:commentRangeEnd w:id="54"/>
+      <w:r>
+        <w:rPr>
+          <w:rStyle w:val="Refdecomentrio"/>
+          <w:b w:val="0"/>
+          <w:caps w:val="0"/>
+        </w:rPr>
+        <w:commentReference w:id="54"/>
+      </w:r>
     </w:p>
     <w:p>
       <w:pPr>
@@ -6562,7 +6603,7 @@
       <w:r>
         <w:t>. Disponível em: </w:t>
       </w:r>
-      <w:hyperlink r:id="rId21" w:tgtFrame="_blank" w:history="1">
+      <w:hyperlink r:id="rId25" w:tgtFrame="_blank" w:history="1">
         <w:r>
           <w:rPr>
             <w:rStyle w:val="Hyperlink"/>
@@ -6906,7 +6947,7 @@
       <w:r>
         <w:t>. Disponível em: </w:t>
       </w:r>
-      <w:hyperlink r:id="rId22" w:tgtFrame="_blank" w:history="1">
+      <w:hyperlink r:id="rId26" w:tgtFrame="_blank" w:history="1">
         <w:r>
           <w:rPr>
             <w:rStyle w:val="Hyperlink"/>
@@ -7010,11 +7051,11 @@
       <w:r>
         <w:t xml:space="preserve">. </w:t>
       </w:r>
-      <w:bookmarkStart w:id="51" w:name="_Hlk139269062"/>
+      <w:bookmarkStart w:id="55" w:name="_Hlk139269062"/>
       <w:r>
         <w:t xml:space="preserve">Trabalho de Conclusão de Curso </w:t>
       </w:r>
-      <w:bookmarkEnd w:id="51"/>
+      <w:bookmarkEnd w:id="55"/>
       <w:r>
         <w:t>(Bacharelado em Ciência da Computação) - Centro de Ciências Exatas e Naturais, Universidade Regional de Blumenau, Blumenau.</w:t>
       </w:r>
@@ -7328,6 +7369,12 @@
                 <w:sz w:val="18"/>
               </w:rPr>
             </w:pPr>
+            <w:r>
+              <w:rPr>
+                <w:sz w:val="18"/>
+              </w:rPr>
+              <w:t>X</w:t>
+            </w:r>
           </w:p>
         </w:tc>
         <w:tc>
@@ -7444,6 +7491,12 @@
                 <w:sz w:val="18"/>
               </w:rPr>
             </w:pPr>
+            <w:r>
+              <w:rPr>
+                <w:sz w:val="18"/>
+              </w:rPr>
+              <w:t>X</w:t>
+            </w:r>
           </w:p>
         </w:tc>
         <w:tc>
@@ -7573,6 +7626,12 @@
                 <w:sz w:val="18"/>
               </w:rPr>
             </w:pPr>
+            <w:r>
+              <w:rPr>
+                <w:sz w:val="18"/>
+              </w:rPr>
+              <w:t>X</w:t>
+            </w:r>
           </w:p>
         </w:tc>
         <w:tc>
@@ -7689,6 +7748,12 @@
                 <w:sz w:val="18"/>
               </w:rPr>
             </w:pPr>
+            <w:r>
+              <w:rPr>
+                <w:sz w:val="18"/>
+              </w:rPr>
+              <w:t>X</w:t>
+            </w:r>
           </w:p>
         </w:tc>
         <w:tc>
@@ -7817,6 +7882,12 @@
                 <w:sz w:val="18"/>
               </w:rPr>
             </w:pPr>
+            <w:r>
+              <w:rPr>
+                <w:sz w:val="18"/>
+              </w:rPr>
+              <w:t>X</w:t>
+            </w:r>
           </w:p>
         </w:tc>
         <w:tc>
@@ -7932,6 +8003,12 @@
                 <w:sz w:val="18"/>
               </w:rPr>
             </w:pPr>
+            <w:r>
+              <w:rPr>
+                <w:sz w:val="18"/>
+              </w:rPr>
+              <w:t>X</w:t>
+            </w:r>
           </w:p>
         </w:tc>
         <w:tc>
@@ -8056,6 +8133,12 @@
                 <w:sz w:val="18"/>
               </w:rPr>
             </w:pPr>
+            <w:r>
+              <w:rPr>
+                <w:sz w:val="18"/>
+              </w:rPr>
+              <w:t>X</w:t>
+            </w:r>
           </w:p>
         </w:tc>
         <w:tc>
@@ -8172,6 +8255,12 @@
                 <w:sz w:val="18"/>
               </w:rPr>
             </w:pPr>
+            <w:r>
+              <w:rPr>
+                <w:sz w:val="18"/>
+              </w:rPr>
+              <w:t>X</w:t>
+            </w:r>
           </w:p>
         </w:tc>
         <w:tc>
@@ -8318,6 +8407,20 @@
                 <w:sz w:val="18"/>
               </w:rPr>
             </w:pPr>
+            <w:commentRangeStart w:id="56"/>
+            <w:r>
+              <w:rPr>
+                <w:sz w:val="18"/>
+              </w:rPr>
+              <w:t>X</w:t>
+            </w:r>
+            <w:commentRangeEnd w:id="56"/>
+            <w:r>
+              <w:rPr>
+                <w:rStyle w:val="Refdecomentrio"/>
+              </w:rPr>
+              <w:commentReference w:id="56"/>
+            </w:r>
           </w:p>
         </w:tc>
         <w:tc>
@@ -8442,6 +8545,20 @@
                 <w:sz w:val="18"/>
               </w:rPr>
             </w:pPr>
+            <w:commentRangeStart w:id="57"/>
+            <w:r>
+              <w:rPr>
+                <w:sz w:val="18"/>
+              </w:rPr>
+              <w:t>X</w:t>
+            </w:r>
+            <w:commentRangeEnd w:id="57"/>
+            <w:r>
+              <w:rPr>
+                <w:rStyle w:val="Refdecomentrio"/>
+              </w:rPr>
+              <w:commentReference w:id="57"/>
+            </w:r>
           </w:p>
         </w:tc>
         <w:tc>
@@ -8535,6 +8652,12 @@
                 <w:sz w:val="18"/>
               </w:rPr>
             </w:pPr>
+            <w:r>
+              <w:rPr>
+                <w:sz w:val="18"/>
+              </w:rPr>
+              <w:t>X</w:t>
+            </w:r>
           </w:p>
         </w:tc>
         <w:tc>
@@ -8658,6 +8781,12 @@
                 <w:sz w:val="18"/>
               </w:rPr>
             </w:pPr>
+            <w:r>
+              <w:rPr>
+                <w:sz w:val="18"/>
+              </w:rPr>
+              <w:t>X</w:t>
+            </w:r>
           </w:p>
         </w:tc>
         <w:tc>
@@ -8782,6 +8911,12 @@
                 <w:sz w:val="18"/>
               </w:rPr>
             </w:pPr>
+            <w:r>
+              <w:rPr>
+                <w:sz w:val="18"/>
+              </w:rPr>
+              <w:t>X</w:t>
+            </w:r>
           </w:p>
         </w:tc>
         <w:tc>
@@ -8930,6 +9065,20 @@
                 <w:sz w:val="18"/>
               </w:rPr>
             </w:pPr>
+            <w:commentRangeStart w:id="58"/>
+            <w:r>
+              <w:rPr>
+                <w:sz w:val="18"/>
+              </w:rPr>
+              <w:t>X</w:t>
+            </w:r>
+            <w:commentRangeEnd w:id="58"/>
+            <w:r>
+              <w:rPr>
+                <w:rStyle w:val="Refdecomentrio"/>
+              </w:rPr>
+              <w:commentReference w:id="58"/>
+            </w:r>
           </w:p>
         </w:tc>
         <w:tc>
@@ -9024,6 +9173,12 @@
                 <w:sz w:val="18"/>
               </w:rPr>
             </w:pPr>
+            <w:r>
+              <w:rPr>
+                <w:sz w:val="18"/>
+              </w:rPr>
+              <w:t>X</w:t>
+            </w:r>
           </w:p>
         </w:tc>
         <w:tc>
@@ -9139,6 +9294,12 @@
                 <w:sz w:val="18"/>
               </w:rPr>
             </w:pPr>
+            <w:r>
+              <w:rPr>
+                <w:sz w:val="18"/>
+              </w:rPr>
+              <w:t>X</w:t>
+            </w:r>
           </w:p>
         </w:tc>
         <w:tc>
@@ -9435,19 +9596,23 @@
                 <w:sz w:val="18"/>
               </w:rPr>
             </w:pPr>
-            <w:proofErr w:type="gramStart"/>
             <w:r>
               <w:rPr>
                 <w:sz w:val="20"/>
               </w:rPr>
-              <w:t xml:space="preserve">(  </w:t>
-            </w:r>
-            <w:proofErr w:type="gramEnd"/>
+              <w:t xml:space="preserve">(   </w:t>
+            </w:r>
             <w:r>
               <w:rPr>
                 <w:sz w:val="20"/>
               </w:rPr>
-              <w:t xml:space="preserve">    ) APROVADO</w:t>
+              <w:t>X</w:t>
+            </w:r>
+            <w:r>
+              <w:rPr>
+                <w:sz w:val="20"/>
+              </w:rPr>
+              <w:t xml:space="preserve">  ) APROVADO</w:t>
             </w:r>
           </w:p>
         </w:tc>
@@ -9499,10 +9664,10 @@
     </w:p>
     <w:p/>
     <w:sectPr>
-      <w:headerReference w:type="default" r:id="rId23"/>
-      <w:footerReference w:type="even" r:id="rId24"/>
-      <w:footerReference w:type="default" r:id="rId25"/>
-      <w:headerReference w:type="first" r:id="rId26"/>
+      <w:headerReference w:type="default" r:id="rId27"/>
+      <w:footerReference w:type="even" r:id="rId28"/>
+      <w:footerReference w:type="default" r:id="rId29"/>
+      <w:headerReference w:type="first" r:id="rId30"/>
       <w:pgSz w:w="11901" w:h="16817" w:code="9"/>
       <w:pgMar w:top="1134" w:right="1134" w:bottom="1134" w:left="1701" w:header="720" w:footer="720" w:gutter="0"/>
       <w:pgNumType w:start="1"/>
@@ -9511,6 +9676,173 @@
     </w:sectPr>
   </w:body>
 </w:document>
+</file>
+
+<file path=word/comments.xml><?xml version="1.0" encoding="utf-8"?>
+<w:comments xmlns:wpc="http://schemas.microsoft.com/office/word/2010/wordprocessingCanvas" xmlns:cx="http://schemas.microsoft.com/office/drawing/2014/chartex" xmlns:cx1="http://schemas.microsoft.com/office/drawing/2015/9/8/chartex" xmlns:cx2="http://schemas.microsoft.com/office/drawing/2015/10/21/chartex" xmlns:cx3="http://schemas.microsoft.com/office/drawing/2016/5/9/chartex" xmlns:cx4="http://schemas.microsoft.com/office/drawing/2016/5/10/chartex" xmlns:cx5="http://schemas.microsoft.com/office/drawing/2016/5/11/chartex" xmlns:cx6="http://schemas.microsoft.com/office/drawing/2016/5/12/chartex" xmlns:cx7="http://schemas.microsoft.com/office/drawing/2016/5/13/chartex" xmlns:cx8="http://schemas.microsoft.com/office/drawing/2016/5/14/chartex" xmlns:mc="http://schemas.openxmlformats.org/markup-compatibility/2006" xmlns:aink="http://schemas.microsoft.com/office/drawing/2016/ink" xmlns:am3d="http://schemas.microsoft.com/office/drawing/2017/model3d" xmlns:o="urn:schemas-microsoft-com:office:office" xmlns:oel="http://schemas.microsoft.com/office/2019/extlst" xmlns:r="http://schemas.openxmlformats.org/officeDocument/2006/relationships" xmlns:m="http://schemas.openxmlformats.org/officeDocument/2006/math" xmlns:v="urn:schemas-microsoft-com:vml" xmlns:wp14="http://schemas.microsoft.com/office/word/2010/wordprocessingDrawing" xmlns:wp="http://schemas.openxmlformats.org/drawingml/2006/wordprocessingDrawing" xmlns:w10="urn:schemas-microsoft-com:office:word" xmlns:w="http://schemas.openxmlformats.org/wordprocessingml/2006/main" xmlns:w14="http://schemas.microsoft.com/office/word/2010/wordml" xmlns:w15="http://schemas.microsoft.com/office/word/2012/wordml" xmlns:w16cex="http://schemas.microsoft.com/office/word/2018/wordml/cex" xmlns:w16cid="http://schemas.microsoft.com/office/word/2016/wordml/cid" xmlns:w16="http://schemas.microsoft.com/office/word/2018/wordml" xmlns:w16sdtdh="http://schemas.microsoft.com/office/word/2020/wordml/sdtdatahash" xmlns:w16se="http://schemas.microsoft.com/office/word/2015/wordml/symex" xmlns:wpg="http://schemas.microsoft.com/office/word/2010/wordprocessingGroup" xmlns:wpi="http://schemas.microsoft.com/office/word/2010/wordprocessingInk" xmlns:wne="http://schemas.microsoft.com/office/word/2006/wordml" xmlns:wps="http://schemas.microsoft.com/office/word/2010/wordprocessingShape" mc:Ignorable="w14 w15 w16se w16cid w16 w16cex w16sdtdh wp14">
+  <w:comment w:id="27" w:author="Dalton Solano dos Reis" w:date="2023-07-07T11:31:00Z" w:initials="DSdR">
+    <w:p>
+      <w:r>
+        <w:rPr>
+          <w:rStyle w:val="Refdecomentrio"/>
+        </w:rPr>
+        <w:annotationRef/>
+      </w:r>
+      <w:r>
+        <w:rPr>
+          <w:color w:val="000000"/>
+          <w:sz w:val="20"/>
+          <w:szCs w:val="20"/>
+        </w:rPr>
+        <w:t>Arrumar.</w:t>
+      </w:r>
+    </w:p>
+  </w:comment>
+  <w:comment w:id="51" w:author="Dalton Solano dos Reis" w:date="2023-07-07T11:34:00Z" w:initials="DSdR">
+    <w:p>
+      <w:r>
+        <w:rPr>
+          <w:rStyle w:val="Refdecomentrio"/>
+        </w:rPr>
+        <w:annotationRef/>
+      </w:r>
+      <w:r>
+        <w:rPr>
+          <w:color w:val="000000"/>
+          <w:sz w:val="20"/>
+          <w:szCs w:val="20"/>
+        </w:rPr>
+        <w:t>ATENÇÃO: foi comentado FORTEMENTE nas aulas que para o Projeto de DEVE ampliar o conteúdo desta seção.</w:t>
+      </w:r>
+    </w:p>
+  </w:comment>
+  <w:comment w:id="52" w:author="Dalton Solano dos Reis" w:date="2023-07-07T11:34:00Z" w:initials="DSdR">
+    <w:p>
+      <w:r>
+        <w:rPr>
+          <w:rStyle w:val="Refdecomentrio"/>
+        </w:rPr>
+        <w:annotationRef/>
+      </w:r>
+      <w:r>
+        <w:rPr>
+          <w:color w:val="000000"/>
+          <w:sz w:val="20"/>
+          <w:szCs w:val="20"/>
+        </w:rPr>
+        <w:t>Subseção com só um parágrafo !!!!!!</w:t>
+      </w:r>
+    </w:p>
+  </w:comment>
+  <w:comment w:id="54" w:author="Dalton Solano dos Reis" w:date="2023-07-07T11:35:00Z" w:initials="DSdR">
+    <w:p>
+      <w:r>
+        <w:rPr>
+          <w:rStyle w:val="Refdecomentrio"/>
+        </w:rPr>
+        <w:annotationRef/>
+      </w:r>
+      <w:r>
+        <w:rPr>
+          <w:color w:val="000000"/>
+          <w:sz w:val="20"/>
+          <w:szCs w:val="20"/>
+        </w:rPr>
+        <w:t>Os endereços Web não são sublinhados e em azul.</w:t>
+      </w:r>
+    </w:p>
+  </w:comment>
+  <w:comment w:id="56" w:author="Dalton Solano dos Reis" w:date="2023-07-07T11:36:00Z" w:initials="DSdR">
+    <w:p>
+      <w:r>
+        <w:rPr>
+          <w:rStyle w:val="Refdecomentrio"/>
+        </w:rPr>
+        <w:annotationRef/>
+      </w:r>
+      <w:r>
+        <w:rPr>
+          <w:color w:val="000000"/>
+          <w:sz w:val="20"/>
+          <w:szCs w:val="20"/>
+        </w:rPr>
+        <w:t>Aqui deveria ser um Não Atende levando a reprovação do Projeto. Bom, espero que amplie sua revisão bibliográfica para o artigo no TCC2.</w:t>
+      </w:r>
+    </w:p>
+  </w:comment>
+  <w:comment w:id="57" w:author="Dalton Solano dos Reis" w:date="2023-07-07T11:37:00Z" w:initials="DSdR">
+    <w:p>
+      <w:r>
+        <w:rPr>
+          <w:rStyle w:val="Refdecomentrio"/>
+        </w:rPr>
+        <w:annotationRef/>
+      </w:r>
+      <w:r>
+        <w:rPr>
+          <w:color w:val="000000"/>
+          <w:sz w:val="20"/>
+          <w:szCs w:val="20"/>
+        </w:rPr>
+        <w:t>Ampliar revisão bibliográfica.</w:t>
+      </w:r>
+    </w:p>
+  </w:comment>
+  <w:comment w:id="58" w:author="Dalton Solano dos Reis" w:date="2023-07-07T11:37:00Z" w:initials="DSdR">
+    <w:p>
+      <w:r>
+        <w:rPr>
+          <w:rStyle w:val="Refdecomentrio"/>
+        </w:rPr>
+        <w:annotationRef/>
+      </w:r>
+      <w:r>
+        <w:rPr>
+          <w:color w:val="000000"/>
+          <w:sz w:val="20"/>
+          <w:szCs w:val="20"/>
+        </w:rPr>
+        <w:t>Ampliar revisão bibliográfica.</w:t>
+      </w:r>
+    </w:p>
+  </w:comment>
+</w:comments>
+</file>
+
+<file path=word/commentsExtended.xml><?xml version="1.0" encoding="utf-8"?>
+<w15:commentsEx xmlns:wpc="http://schemas.microsoft.com/office/word/2010/wordprocessingCanvas" xmlns:cx="http://schemas.microsoft.com/office/drawing/2014/chartex" xmlns:cx1="http://schemas.microsoft.com/office/drawing/2015/9/8/chartex" xmlns:cx2="http://schemas.microsoft.com/office/drawing/2015/10/21/chartex" xmlns:cx3="http://schemas.microsoft.com/office/drawing/2016/5/9/chartex" xmlns:cx4="http://schemas.microsoft.com/office/drawing/2016/5/10/chartex" xmlns:cx5="http://schemas.microsoft.com/office/drawing/2016/5/11/chartex" xmlns:cx6="http://schemas.microsoft.com/office/drawing/2016/5/12/chartex" xmlns:cx7="http://schemas.microsoft.com/office/drawing/2016/5/13/chartex" xmlns:cx8="http://schemas.microsoft.com/office/drawing/2016/5/14/chartex" xmlns:mc="http://schemas.openxmlformats.org/markup-compatibility/2006" xmlns:aink="http://schemas.microsoft.com/office/drawing/2016/ink" xmlns:am3d="http://schemas.microsoft.com/office/drawing/2017/model3d" xmlns:o="urn:schemas-microsoft-com:office:office" xmlns:oel="http://schemas.microsoft.com/office/2019/extlst" xmlns:r="http://schemas.openxmlformats.org/officeDocument/2006/relationships" xmlns:m="http://schemas.openxmlformats.org/officeDocument/2006/math" xmlns:v="urn:schemas-microsoft-com:vml" xmlns:wp14="http://schemas.microsoft.com/office/word/2010/wordprocessingDrawing" xmlns:wp="http://schemas.openxmlformats.org/drawingml/2006/wordprocessingDrawing" xmlns:w10="urn:schemas-microsoft-com:office:word" xmlns:w="http://schemas.openxmlformats.org/wordprocessingml/2006/main" xmlns:w14="http://schemas.microsoft.com/office/word/2010/wordml" xmlns:w15="http://schemas.microsoft.com/office/word/2012/wordml" xmlns:w16cex="http://schemas.microsoft.com/office/word/2018/wordml/cex" xmlns:w16cid="http://schemas.microsoft.com/office/word/2016/wordml/cid" xmlns:w16="http://schemas.microsoft.com/office/word/2018/wordml" xmlns:w16sdtdh="http://schemas.microsoft.com/office/word/2020/wordml/sdtdatahash" xmlns:w16se="http://schemas.microsoft.com/office/word/2015/wordml/symex" xmlns:wpg="http://schemas.microsoft.com/office/word/2010/wordprocessingGroup" xmlns:wpi="http://schemas.microsoft.com/office/word/2010/wordprocessingInk" xmlns:wne="http://schemas.microsoft.com/office/word/2006/wordml" xmlns:wps="http://schemas.microsoft.com/office/word/2010/wordprocessingShape" mc:Ignorable="w14 w15 w16se w16cid w16 w16cex w16sdtdh wp14">
+  <w15:commentEx w15:paraId="2FF30626" w15:done="0"/>
+  <w15:commentEx w15:paraId="448F13CA" w15:done="0"/>
+  <w15:commentEx w15:paraId="18491350" w15:done="0"/>
+  <w15:commentEx w15:paraId="23BA7F03" w15:done="0"/>
+  <w15:commentEx w15:paraId="56AAFD96" w15:done="0"/>
+  <w15:commentEx w15:paraId="0ECF6916" w15:done="0"/>
+  <w15:commentEx w15:paraId="12BF6CCD" w15:done="0"/>
+</w15:commentsEx>
+</file>
+
+<file path=word/commentsExtensible.xml><?xml version="1.0" encoding="utf-8"?>
+<w16cex:commentsExtensible xmlns:wpc="http://schemas.microsoft.com/office/word/2010/wordprocessingCanvas" xmlns:cx="http://schemas.microsoft.com/office/drawing/2014/chartex" xmlns:cx1="http://schemas.microsoft.com/office/drawing/2015/9/8/chartex" xmlns:cx2="http://schemas.microsoft.com/office/drawing/2015/10/21/chartex" xmlns:cx3="http://schemas.microsoft.com/office/drawing/2016/5/9/chartex" xmlns:cx4="http://schemas.microsoft.com/office/drawing/2016/5/10/chartex" xmlns:cx5="http://schemas.microsoft.com/office/drawing/2016/5/11/chartex" xmlns:cx6="http://schemas.microsoft.com/office/drawing/2016/5/12/chartex" xmlns:cx7="http://schemas.microsoft.com/office/drawing/2016/5/13/chartex" xmlns:cx8="http://schemas.microsoft.com/office/drawing/2016/5/14/chartex" xmlns:mc="http://schemas.openxmlformats.org/markup-compatibility/2006" xmlns:aink="http://schemas.microsoft.com/office/drawing/2016/ink" xmlns:am3d="http://schemas.microsoft.com/office/drawing/2017/model3d" xmlns:o="urn:schemas-microsoft-com:office:office" xmlns:oel="http://schemas.microsoft.com/office/2019/extlst" xmlns:r="http://schemas.openxmlformats.org/officeDocument/2006/relationships" xmlns:m="http://schemas.openxmlformats.org/officeDocument/2006/math" xmlns:v="urn:schemas-microsoft-com:vml" xmlns:wp14="http://schemas.microsoft.com/office/word/2010/wordprocessingDrawing" xmlns:wp="http://schemas.openxmlformats.org/drawingml/2006/wordprocessingDrawing" xmlns:w10="urn:schemas-microsoft-com:office:word" xmlns:w="http://schemas.openxmlformats.org/wordprocessingml/2006/main" xmlns:w14="http://schemas.microsoft.com/office/word/2010/wordml" xmlns:w15="http://schemas.microsoft.com/office/word/2012/wordml" xmlns:w16cex="http://schemas.microsoft.com/office/word/2018/wordml/cex" xmlns:w16cid="http://schemas.microsoft.com/office/word/2016/wordml/cid" xmlns:w16="http://schemas.microsoft.com/office/word/2018/wordml" xmlns:w16sdtdh="http://schemas.microsoft.com/office/word/2020/wordml/sdtdatahash" xmlns:w16se="http://schemas.microsoft.com/office/word/2015/wordml/symex" xmlns:wpg="http://schemas.microsoft.com/office/word/2010/wordprocessingGroup" xmlns:wpi="http://schemas.microsoft.com/office/word/2010/wordprocessingInk" xmlns:wne="http://schemas.microsoft.com/office/word/2006/wordml" xmlns:wps="http://schemas.microsoft.com/office/word/2010/wordprocessingShape" mc:Ignorable="w14 w15 w16se w16cid w16 w16cex w16sdtdh wp14">
+  <w16cex:commentExtensible w16cex:durableId="28527624" w16cex:dateUtc="2023-07-07T14:31:00Z"/>
+  <w16cex:commentExtensible w16cex:durableId="285276AB" w16cex:dateUtc="2023-07-07T14:34:00Z"/>
+  <w16cex:commentExtensible w16cex:durableId="285276BD" w16cex:dateUtc="2023-07-07T14:34:00Z"/>
+  <w16cex:commentExtensible w16cex:durableId="285276EB" w16cex:dateUtc="2023-07-07T14:35:00Z"/>
+  <w16cex:commentExtensible w16cex:durableId="28527733" w16cex:dateUtc="2023-07-07T14:36:00Z"/>
+  <w16cex:commentExtensible w16cex:durableId="2852776E" w16cex:dateUtc="2023-07-07T14:37:00Z"/>
+  <w16cex:commentExtensible w16cex:durableId="28527774" w16cex:dateUtc="2023-07-07T14:37:00Z"/>
+</w16cex:commentsExtensible>
+</file>
+
+<file path=word/commentsIds.xml><?xml version="1.0" encoding="utf-8"?>
+<w16cid:commentsIds xmlns:wpc="http://schemas.microsoft.com/office/word/2010/wordprocessingCanvas" xmlns:cx="http://schemas.microsoft.com/office/drawing/2014/chartex" xmlns:cx1="http://schemas.microsoft.com/office/drawing/2015/9/8/chartex" xmlns:cx2="http://schemas.microsoft.com/office/drawing/2015/10/21/chartex" xmlns:cx3="http://schemas.microsoft.com/office/drawing/2016/5/9/chartex" xmlns:cx4="http://schemas.microsoft.com/office/drawing/2016/5/10/chartex" xmlns:cx5="http://schemas.microsoft.com/office/drawing/2016/5/11/chartex" xmlns:cx6="http://schemas.microsoft.com/office/drawing/2016/5/12/chartex" xmlns:cx7="http://schemas.microsoft.com/office/drawing/2016/5/13/chartex" xmlns:cx8="http://schemas.microsoft.com/office/drawing/2016/5/14/chartex" xmlns:mc="http://schemas.openxmlformats.org/markup-compatibility/2006" xmlns:aink="http://schemas.microsoft.com/office/drawing/2016/ink" xmlns:am3d="http://schemas.microsoft.com/office/drawing/2017/model3d" xmlns:o="urn:schemas-microsoft-com:office:office" xmlns:oel="http://schemas.microsoft.com/office/2019/extlst" xmlns:r="http://schemas.openxmlformats.org/officeDocument/2006/relationships" xmlns:m="http://schemas.openxmlformats.org/officeDocument/2006/math" xmlns:v="urn:schemas-microsoft-com:vml" xmlns:wp14="http://schemas.microsoft.com/office/word/2010/wordprocessingDrawing" xmlns:wp="http://schemas.openxmlformats.org/drawingml/2006/wordprocessingDrawing" xmlns:w10="urn:schemas-microsoft-com:office:word" xmlns:w="http://schemas.openxmlformats.org/wordprocessingml/2006/main" xmlns:w14="http://schemas.microsoft.com/office/word/2010/wordml" xmlns:w15="http://schemas.microsoft.com/office/word/2012/wordml" xmlns:w16cex="http://schemas.microsoft.com/office/word/2018/wordml/cex" xmlns:w16cid="http://schemas.microsoft.com/office/word/2016/wordml/cid" xmlns:w16="http://schemas.microsoft.com/office/word/2018/wordml" xmlns:w16sdtdh="http://schemas.microsoft.com/office/word/2020/wordml/sdtdatahash" xmlns:w16se="http://schemas.microsoft.com/office/word/2015/wordml/symex" xmlns:wpg="http://schemas.microsoft.com/office/word/2010/wordprocessingGroup" xmlns:wpi="http://schemas.microsoft.com/office/word/2010/wordprocessingInk" xmlns:wne="http://schemas.microsoft.com/office/word/2006/wordml" xmlns:wps="http://schemas.microsoft.com/office/word/2010/wordprocessingShape" mc:Ignorable="w14 w15 w16se w16cid w16 w16cex w16sdtdh wp14">
+  <w16cid:commentId w16cid:paraId="2FF30626" w16cid:durableId="28527624"/>
+  <w16cid:commentId w16cid:paraId="448F13CA" w16cid:durableId="285276AB"/>
+  <w16cid:commentId w16cid:paraId="18491350" w16cid:durableId="285276BD"/>
+  <w16cid:commentId w16cid:paraId="23BA7F03" w16cid:durableId="285276EB"/>
+  <w16cid:commentId w16cid:paraId="56AAFD96" w16cid:durableId="28527733"/>
+  <w16cid:commentId w16cid:paraId="0ECF6916" w16cid:durableId="2852776E"/>
+  <w16cid:commentId w16cid:paraId="12BF6CCD" w16cid:durableId="28527774"/>
+</w16cid:commentsIds>
 </file>
 
 <file path=word/endnotes.xml><?xml version="1.0" encoding="utf-8"?>
@@ -10285,6 +10617,14 @@
     <w:abstractNumId w:val="3"/>
   </w:num>
 </w:numbering>
+</file>
+
+<file path=word/people.xml><?xml version="1.0" encoding="utf-8"?>
+<w15:people xmlns:wpc="http://schemas.microsoft.com/office/word/2010/wordprocessingCanvas" xmlns:cx="http://schemas.microsoft.com/office/drawing/2014/chartex" xmlns:cx1="http://schemas.microsoft.com/office/drawing/2015/9/8/chartex" xmlns:cx2="http://schemas.microsoft.com/office/drawing/2015/10/21/chartex" xmlns:cx3="http://schemas.microsoft.com/office/drawing/2016/5/9/chartex" xmlns:cx4="http://schemas.microsoft.com/office/drawing/2016/5/10/chartex" xmlns:cx5="http://schemas.microsoft.com/office/drawing/2016/5/11/chartex" xmlns:cx6="http://schemas.microsoft.com/office/drawing/2016/5/12/chartex" xmlns:cx7="http://schemas.microsoft.com/office/drawing/2016/5/13/chartex" xmlns:cx8="http://schemas.microsoft.com/office/drawing/2016/5/14/chartex" xmlns:mc="http://schemas.openxmlformats.org/markup-compatibility/2006" xmlns:aink="http://schemas.microsoft.com/office/drawing/2016/ink" xmlns:am3d="http://schemas.microsoft.com/office/drawing/2017/model3d" xmlns:o="urn:schemas-microsoft-com:office:office" xmlns:oel="http://schemas.microsoft.com/office/2019/extlst" xmlns:r="http://schemas.openxmlformats.org/officeDocument/2006/relationships" xmlns:m="http://schemas.openxmlformats.org/officeDocument/2006/math" xmlns:v="urn:schemas-microsoft-com:vml" xmlns:wp14="http://schemas.microsoft.com/office/word/2010/wordprocessingDrawing" xmlns:wp="http://schemas.openxmlformats.org/drawingml/2006/wordprocessingDrawing" xmlns:w10="urn:schemas-microsoft-com:office:word" xmlns:w="http://schemas.openxmlformats.org/wordprocessingml/2006/main" xmlns:w14="http://schemas.microsoft.com/office/word/2010/wordml" xmlns:w15="http://schemas.microsoft.com/office/word/2012/wordml" xmlns:w16cex="http://schemas.microsoft.com/office/word/2018/wordml/cex" xmlns:w16cid="http://schemas.microsoft.com/office/word/2016/wordml/cid" xmlns:w16="http://schemas.microsoft.com/office/word/2018/wordml" xmlns:w16sdtdh="http://schemas.microsoft.com/office/word/2020/wordml/sdtdatahash" xmlns:w16se="http://schemas.microsoft.com/office/word/2015/wordml/symex" xmlns:wpg="http://schemas.microsoft.com/office/word/2010/wordprocessingGroup" xmlns:wpi="http://schemas.microsoft.com/office/word/2010/wordprocessingInk" xmlns:wne="http://schemas.microsoft.com/office/word/2006/wordml" xmlns:wps="http://schemas.microsoft.com/office/word/2010/wordprocessingShape" mc:Ignorable="w14 w15 w16se w16cid w16 w16cex w16sdtdh wp14">
+  <w15:person w15:author="Dalton Solano dos Reis">
+    <w15:presenceInfo w15:providerId="AD" w15:userId="S::dalton@furb.br::6af4c44a-d9df-45de-a1b2-d9ee411f495f"/>
+  </w15:person>
+</w15:people>
 </file>
 
 <file path=word/styles.xml><?xml version="1.0" encoding="utf-8"?>
@@ -11584,6 +11924,56 @@
       <w:szCs w:val="20"/>
     </w:rPr>
   </w:style>
+  <w:style w:type="paragraph" w:styleId="Assuntodocomentrio">
+    <w:name w:val="annotation subject"/>
+    <w:basedOn w:val="Textodecomentrio"/>
+    <w:next w:val="Textodecomentrio"/>
+    <w:link w:val="AssuntodocomentrioChar"/>
+    <w:uiPriority w:val="99"/>
+    <w:semiHidden/>
+    <w:unhideWhenUsed/>
+    <w:rsid w:val="00F240C2"/>
+    <w:rPr>
+      <w:b/>
+      <w:bCs/>
+    </w:rPr>
+  </w:style>
+  <w:style w:type="character" w:customStyle="1" w:styleId="AssuntodocomentrioChar">
+    <w:name w:val="Assunto do comentário Char"/>
+    <w:basedOn w:val="TextodecomentrioChar"/>
+    <w:link w:val="Assuntodocomentrio"/>
+    <w:uiPriority w:val="99"/>
+    <w:semiHidden/>
+    <w:rsid w:val="00F240C2"/>
+    <w:rPr>
+      <w:rFonts w:ascii="Times New Roman" w:eastAsia="Times New Roman" w:hAnsi="Times New Roman" w:cs="Times New Roman"/>
+      <w:b/>
+      <w:bCs/>
+      <w:kern w:val="0"/>
+      <w:sz w:val="20"/>
+      <w:szCs w:val="20"/>
+      <w:lang w:eastAsia="pt-BR"/>
+      <w14:ligatures w14:val="none"/>
+    </w:rPr>
+  </w:style>
+  <w:style w:type="paragraph" w:styleId="Reviso">
+    <w:name w:val="Revision"/>
+    <w:hidden/>
+    <w:uiPriority w:val="99"/>
+    <w:semiHidden/>
+    <w:rsid w:val="00F240C2"/>
+    <w:pPr>
+      <w:spacing w:after="0" w:line="240" w:lineRule="auto"/>
+    </w:pPr>
+    <w:rPr>
+      <w:rFonts w:ascii="Times New Roman" w:eastAsia="Times New Roman" w:hAnsi="Times New Roman" w:cs="Times New Roman"/>
+      <w:kern w:val="0"/>
+      <w:sz w:val="24"/>
+      <w:szCs w:val="24"/>
+      <w:lang w:eastAsia="pt-BR"/>
+      <w14:ligatures w14:val="none"/>
+    </w:rPr>
+  </w:style>
 </w:styles>
 </file>
 
